--- a/progress_report_every2weeks/7-feb-2017_progress_report.docx
+++ b/progress_report_every2weeks/7-feb-2017_progress_report.docx
@@ -47,6 +47,13 @@
           <w:b/>
           <w:sz w:val="28"/>
         </w:rPr>
+        <w:t xml:space="preserve"> Europe</w:t>
+      </w:r>
+      <w:r>
+        <w:rPr>
+          <w:b/>
+          <w:sz w:val="28"/>
+        </w:rPr>
         <w:t xml:space="preserve"> BV Eindhoven”</w:t>
       </w:r>
     </w:p>
@@ -82,7 +89,19 @@
     </w:p>
     <w:p>
       <w:r>
-        <w:t xml:space="preserve">Purpose of this report is to give an update to school mentor Lili. This report will give the mentor an overview of the progress of the project. </w:t>
+        <w:t>Purpose of this report is to give an update to school mentor Li</w:t>
+      </w:r>
+      <w:r>
+        <w:t>.</w:t>
+      </w:r>
+      <w:r>
+        <w:t>li</w:t>
+      </w:r>
+      <w:r>
+        <w:t xml:space="preserve"> L</w:t>
+      </w:r>
+      <w:r>
+        <w:t xml:space="preserve">. This report will give the mentor an overview of the progress of the project. </w:t>
       </w:r>
       <w:r>
         <w:t>This report will be updated and handed in every two weeks on Tuesday before 8AM.</w:t>
@@ -116,13 +135,13 @@
         <w:rPr>
           <w:rFonts w:ascii="Calibri" w:hAnsi="Calibri" w:cs="Calibri"/>
         </w:rPr>
-        <w:t xml:space="preserve">Internship started at 05-sep-2016. </w:t>
-      </w:r>
-      <w:r>
-        <w:rPr>
-          <w:rFonts w:ascii="Calibri" w:hAnsi="Calibri" w:cs="Calibri"/>
-        </w:rPr>
-        <w:t>Purpose of this early update to school mentor, is to send the project survey and a picture.</w:t>
+        <w:t>Propose of this document is to give an update to the school mentor regarding progress of the project</w:t>
+      </w:r>
+      <w:r>
+        <w:rPr>
+          <w:rFonts w:ascii="Calibri" w:hAnsi="Calibri" w:cs="Calibri"/>
+        </w:rPr>
+        <w:t>.</w:t>
       </w:r>
     </w:p>
     <w:p>
@@ -152,48 +171,7 @@
         <w:rPr>
           <w:rFonts w:ascii="Calibri" w:hAnsi="Calibri" w:cs="Calibri"/>
         </w:rPr>
-        <w:t>At 5</w:t>
-      </w:r>
-      <w:r>
-        <w:rPr>
-          <w:rFonts w:ascii="Calibri" w:hAnsi="Calibri" w:cs="Calibri"/>
-          <w:vertAlign w:val="superscript"/>
-        </w:rPr>
-        <w:t>th</w:t>
-      </w:r>
-      <w:r>
-        <w:rPr>
-          <w:rFonts w:ascii="Calibri" w:hAnsi="Calibri" w:cs="Calibri"/>
-        </w:rPr>
-        <w:t xml:space="preserve"> September, I started off giving an update to my company mentor </w:t>
-      </w:r>
-      <w:proofErr w:type="spellStart"/>
-      <w:r>
-        <w:rPr>
-          <w:rFonts w:ascii="Calibri" w:hAnsi="Calibri" w:cs="Calibri"/>
-        </w:rPr>
-        <w:t>Ellya</w:t>
-      </w:r>
-      <w:proofErr w:type="spellEnd"/>
-      <w:r>
-        <w:rPr>
-          <w:rFonts w:ascii="Calibri" w:hAnsi="Calibri" w:cs="Calibri"/>
-        </w:rPr>
-        <w:t xml:space="preserve">. Update contained a </w:t>
-      </w:r>
-      <w:proofErr w:type="spellStart"/>
-      <w:r>
-        <w:rPr>
-          <w:rFonts w:ascii="Calibri" w:hAnsi="Calibri" w:cs="Calibri"/>
-        </w:rPr>
-        <w:t>ToDo</w:t>
-      </w:r>
-      <w:proofErr w:type="spellEnd"/>
-      <w:r>
-        <w:rPr>
-          <w:rFonts w:ascii="Calibri" w:hAnsi="Calibri" w:cs="Calibri"/>
-        </w:rPr>
-        <w:t xml:space="preserve"> list of the day. </w:t>
+        <w:t xml:space="preserve">Following tasks were covered in the pasted week. </w:t>
       </w:r>
     </w:p>
     <w:p>
@@ -241,7 +219,19 @@
         <w:rPr>
           <w:rFonts w:ascii="Calibri" w:hAnsi="Calibri" w:cs="Calibri"/>
         </w:rPr>
-        <w:t>Setup my environment on my PC.</w:t>
+        <w:t>Setup my environment on my</w:t>
+      </w:r>
+      <w:r>
+        <w:rPr>
+          <w:rFonts w:ascii="Calibri" w:hAnsi="Calibri" w:cs="Calibri"/>
+        </w:rPr>
+        <w:t xml:space="preserve"> new laptop</w:t>
+      </w:r>
+      <w:r>
+        <w:rPr>
+          <w:rFonts w:ascii="Calibri" w:hAnsi="Calibri" w:cs="Calibri"/>
+        </w:rPr>
+        <w:t>.</w:t>
       </w:r>
     </w:p>
     <w:p>
@@ -255,97 +245,266 @@
           <w:rFonts w:ascii="Calibri" w:hAnsi="Calibri" w:cs="Calibri"/>
         </w:rPr>
       </w:pPr>
-    </w:p>
-    <w:p>
-      <w:pPr>
-        <w:rPr>
-          <w:rFonts w:ascii="Calibri" w:hAnsi="Calibri" w:cs="Calibri"/>
-          <w:b/>
-          <w:sz w:val="28"/>
-        </w:rPr>
-      </w:pPr>
-      <w:r>
-        <w:rPr>
-          <w:rFonts w:ascii="Calibri" w:hAnsi="Calibri" w:cs="Calibri"/>
-          <w:b/>
-          <w:sz w:val="28"/>
-        </w:rPr>
-        <w:t xml:space="preserve">ADDITIONAL WORK </w:t>
-      </w:r>
-    </w:p>
-    <w:p>
-      <w:pPr>
-        <w:rPr>
-          <w:rFonts w:ascii="Calibri" w:hAnsi="Calibri" w:cs="Calibri"/>
-        </w:rPr>
-      </w:pPr>
-      <w:r>
-        <w:rPr>
-          <w:rFonts w:ascii="Calibri" w:hAnsi="Calibri" w:cs="Calibri"/>
-        </w:rPr>
-        <w:t>At this phase, there were no additional work.</w:t>
-      </w:r>
-    </w:p>
-    <w:p>
-      <w:pPr>
-        <w:rPr>
-          <w:rFonts w:ascii="Calibri" w:hAnsi="Calibri" w:cs="Calibri"/>
-          <w:b/>
-          <w:sz w:val="28"/>
-        </w:rPr>
-      </w:pPr>
-      <w:r>
-        <w:rPr>
-          <w:rFonts w:ascii="Calibri" w:hAnsi="Calibri" w:cs="Calibri"/>
-          <w:b/>
-          <w:sz w:val="28"/>
-        </w:rPr>
-        <w:t>QUESTIONS</w:t>
-      </w:r>
-    </w:p>
-    <w:p>
-      <w:pPr>
-        <w:rPr>
-          <w:rFonts w:ascii="Calibri" w:hAnsi="Calibri" w:cs="Calibri"/>
-        </w:rPr>
-      </w:pPr>
-      <w:r>
-        <w:rPr>
-          <w:rFonts w:ascii="Calibri" w:hAnsi="Calibri" w:cs="Calibri"/>
-        </w:rPr>
-        <w:t>At this phase, there were no questions.</w:t>
-      </w:r>
-    </w:p>
-    <w:p>
-      <w:pPr>
-        <w:rPr>
-          <w:rFonts w:ascii="Calibri" w:hAnsi="Calibri" w:cs="Calibri"/>
-          <w:b/>
-          <w:sz w:val="28"/>
-        </w:rPr>
-      </w:pPr>
-      <w:r>
-        <w:rPr>
-          <w:rFonts w:ascii="Calibri" w:hAnsi="Calibri" w:cs="Calibri"/>
-          <w:b/>
-          <w:sz w:val="28"/>
-        </w:rPr>
-        <w:t>EXPECTED RESUL</w:t>
+      <w:r>
+        <w:rPr>
+          <w:rFonts w:ascii="Calibri" w:hAnsi="Calibri" w:cs="Calibri"/>
+        </w:rPr>
+        <w:t>Meeting with company men</w:t>
       </w:r>
       <w:bookmarkStart w:id="0" w:name="_GoBack"/>
       <w:bookmarkEnd w:id="0"/>
       <w:r>
         <w:rPr>
           <w:rFonts w:ascii="Calibri" w:hAnsi="Calibri" w:cs="Calibri"/>
-          <w:b/>
-          <w:sz w:val="28"/>
-        </w:rPr>
-        <w:t xml:space="preserve">TS </w:t>
-      </w:r>
+        </w:rPr>
+        <w:t xml:space="preserve">tor </w:t>
+      </w:r>
+      <w:proofErr w:type="spellStart"/>
+      <w:r>
+        <w:rPr>
+          <w:rFonts w:ascii="Calibri" w:hAnsi="Calibri" w:cs="Calibri"/>
+        </w:rPr>
+        <w:t>Ellya</w:t>
+      </w:r>
+      <w:proofErr w:type="spellEnd"/>
+      <w:r>
+        <w:rPr>
+          <w:rFonts w:ascii="Calibri" w:hAnsi="Calibri" w:cs="Calibri"/>
+        </w:rPr>
+        <w:t>.</w:t>
+      </w:r>
+    </w:p>
+    <w:p>
+      <w:pPr>
+        <w:pStyle w:val="ListParagraph"/>
+        <w:numPr>
+          <w:ilvl w:val="0"/>
+          <w:numId w:val="1"/>
+        </w:numPr>
+        <w:rPr>
+          <w:rFonts w:ascii="Calibri" w:hAnsi="Calibri" w:cs="Calibri"/>
+        </w:rPr>
+      </w:pPr>
+      <w:r>
+        <w:rPr>
+          <w:rFonts w:ascii="Calibri" w:hAnsi="Calibri" w:cs="Calibri"/>
+        </w:rPr>
+        <w:t>Interviewing the formal client regarding the project plan.</w:t>
+      </w:r>
+    </w:p>
+    <w:p>
+      <w:pPr>
+        <w:pStyle w:val="ListParagraph"/>
+        <w:numPr>
+          <w:ilvl w:val="0"/>
+          <w:numId w:val="1"/>
+        </w:numPr>
+        <w:rPr>
+          <w:rFonts w:ascii="Calibri" w:hAnsi="Calibri" w:cs="Calibri"/>
+        </w:rPr>
+      </w:pPr>
+      <w:r>
+        <w:rPr>
+          <w:rFonts w:ascii="Calibri" w:hAnsi="Calibri" w:cs="Calibri"/>
+        </w:rPr>
+        <w:t>Identifying the minimum requirement.</w:t>
+      </w:r>
+    </w:p>
+    <w:p>
+      <w:pPr>
+        <w:pStyle w:val="ListParagraph"/>
+        <w:numPr>
+          <w:ilvl w:val="0"/>
+          <w:numId w:val="1"/>
+        </w:numPr>
+        <w:rPr>
+          <w:rFonts w:ascii="Calibri" w:hAnsi="Calibri" w:cs="Calibri"/>
+        </w:rPr>
+      </w:pPr>
+      <w:r>
+        <w:rPr>
+          <w:rFonts w:ascii="Calibri" w:hAnsi="Calibri" w:cs="Calibri"/>
+        </w:rPr>
+        <w:t>Research on frontend frameworks.</w:t>
+      </w:r>
+    </w:p>
+    <w:p>
+      <w:pPr>
+        <w:pStyle w:val="ListParagraph"/>
+        <w:numPr>
+          <w:ilvl w:val="0"/>
+          <w:numId w:val="1"/>
+        </w:numPr>
+        <w:rPr>
+          <w:rFonts w:ascii="Calibri" w:hAnsi="Calibri" w:cs="Calibri"/>
+        </w:rPr>
+      </w:pPr>
+      <w:r>
+        <w:rPr>
+          <w:rFonts w:ascii="Calibri" w:hAnsi="Calibri" w:cs="Calibri"/>
+        </w:rPr>
+        <w:t>Learning about Angular II framework.</w:t>
+      </w:r>
+    </w:p>
+    <w:p>
+      <w:pPr>
+        <w:rPr>
+          <w:rFonts w:ascii="Calibri" w:hAnsi="Calibri" w:cs="Calibri"/>
+          <w:b/>
+          <w:sz w:val="28"/>
+        </w:rPr>
+      </w:pPr>
+      <w:r>
+        <w:rPr>
+          <w:rFonts w:ascii="Calibri" w:hAnsi="Calibri" w:cs="Calibri"/>
+          <w:b/>
+          <w:sz w:val="28"/>
+        </w:rPr>
+        <w:t xml:space="preserve">ADDITIONAL WORK </w:t>
+      </w:r>
+    </w:p>
+    <w:p>
+      <w:pPr>
+        <w:rPr>
+          <w:rFonts w:ascii="Calibri" w:hAnsi="Calibri" w:cs="Calibri"/>
+        </w:rPr>
+      </w:pPr>
+      <w:r>
+        <w:rPr>
+          <w:rFonts w:ascii="Calibri" w:hAnsi="Calibri" w:cs="Calibri"/>
+        </w:rPr>
+        <w:t>Completing a small music search application using angular II and Spotify API in order to put what I’ve learned in to practice</w:t>
+      </w:r>
+      <w:r>
+        <w:rPr>
+          <w:rFonts w:ascii="Calibri" w:hAnsi="Calibri" w:cs="Calibri"/>
+        </w:rPr>
+        <w:t>.</w:t>
+      </w:r>
+    </w:p>
+    <w:p>
+      <w:pPr>
+        <w:rPr>
+          <w:rFonts w:ascii="Calibri" w:hAnsi="Calibri" w:cs="Calibri"/>
+          <w:b/>
+          <w:sz w:val="28"/>
+        </w:rPr>
+      </w:pPr>
+      <w:r>
+        <w:rPr>
+          <w:rFonts w:ascii="Calibri" w:hAnsi="Calibri" w:cs="Calibri"/>
+          <w:b/>
+          <w:sz w:val="28"/>
+        </w:rPr>
+        <w:t>QUESTIONS</w:t>
+      </w:r>
+    </w:p>
+    <w:p>
+      <w:pPr>
+        <w:rPr>
+          <w:rFonts w:ascii="Calibri" w:hAnsi="Calibri" w:cs="Calibri"/>
+        </w:rPr>
+      </w:pPr>
+      <w:r>
+        <w:rPr>
+          <w:rFonts w:ascii="Calibri" w:hAnsi="Calibri" w:cs="Calibri"/>
+        </w:rPr>
+        <w:t>At this phase, there were no questions.</w:t>
+      </w:r>
+    </w:p>
+    <w:p>
+      <w:pPr>
+        <w:rPr>
+          <w:rFonts w:ascii="Calibri" w:hAnsi="Calibri" w:cs="Calibri"/>
+          <w:b/>
+          <w:sz w:val="28"/>
+        </w:rPr>
+      </w:pPr>
+      <w:r>
+        <w:rPr>
+          <w:rFonts w:ascii="Calibri" w:hAnsi="Calibri" w:cs="Calibri"/>
+          <w:b/>
+          <w:sz w:val="28"/>
+        </w:rPr>
+        <w:t xml:space="preserve">EXPECTED RESULTS </w:t>
+      </w:r>
+    </w:p>
+    <w:p>
+      <w:pPr>
+        <w:shd w:val="clear" w:color="auto" w:fill="FFFFFF"/>
+        <w:spacing w:after="0" w:line="240" w:lineRule="auto"/>
+        <w:outlineLvl w:val="2"/>
+        <w:rPr>
+          <w:rFonts w:ascii="Segoe UI" w:eastAsia="Times New Roman" w:hAnsi="Segoe UI" w:cs="Segoe UI"/>
+          <w:bCs/>
+          <w:color w:val="333333"/>
+          <w:lang w:val="nl-NL" w:eastAsia="nl-NL"/>
+        </w:rPr>
+      </w:pPr>
+      <w:hyperlink r:id="rId7" w:history="1">
+        <w:r>
+          <w:rPr>
+            <w:rFonts w:ascii="Segoe UI" w:eastAsia="Times New Roman" w:hAnsi="Segoe UI" w:cs="Segoe UI"/>
+            <w:bCs/>
+            <w:i/>
+            <w:iCs/>
+            <w:color w:val="4078C0"/>
+            <w:u w:val="single"/>
+            <w:lang w:val="nl-NL" w:eastAsia="nl-NL"/>
+          </w:rPr>
+          <w:t>armining</w:t>
+        </w:r>
+        <w:r>
+          <w:rPr>
+            <w:rFonts w:ascii="Segoe UI" w:eastAsia="Times New Roman" w:hAnsi="Segoe UI" w:cs="Segoe UI"/>
+            <w:bCs/>
+            <w:color w:val="4078C0"/>
+            <w:u w:val="single"/>
+            <w:lang w:val="nl-NL" w:eastAsia="nl-NL"/>
+          </w:rPr>
+          <w:t>/</w:t>
+        </w:r>
+        <w:r>
+          <w:rPr>
+            <w:rFonts w:ascii="Segoe UI" w:eastAsia="Times New Roman" w:hAnsi="Segoe UI" w:cs="Segoe UI"/>
+            <w:bCs/>
+            <w:i/>
+            <w:iCs/>
+            <w:color w:val="4078C0"/>
+            <w:u w:val="single"/>
+            <w:lang w:val="nl-NL" w:eastAsia="nl-NL"/>
+          </w:rPr>
+          <w:t>sp</w:t>
+        </w:r>
+        <w:r>
+          <w:rPr>
+            <w:rFonts w:ascii="Segoe UI" w:eastAsia="Times New Roman" w:hAnsi="Segoe UI" w:cs="Segoe UI"/>
+            <w:bCs/>
+            <w:i/>
+            <w:iCs/>
+            <w:color w:val="4078C0"/>
+            <w:u w:val="single"/>
+            <w:lang w:val="nl-NL" w:eastAsia="nl-NL"/>
+          </w:rPr>
+          <w:t>o</w:t>
+        </w:r>
+        <w:r>
+          <w:rPr>
+            <w:rFonts w:ascii="Segoe UI" w:eastAsia="Times New Roman" w:hAnsi="Segoe UI" w:cs="Segoe UI"/>
+            <w:bCs/>
+            <w:i/>
+            <w:iCs/>
+            <w:color w:val="4078C0"/>
+            <w:u w:val="single"/>
+            <w:lang w:val="nl-NL" w:eastAsia="nl-NL"/>
+          </w:rPr>
+          <w:t>tifyApp</w:t>
+        </w:r>
+      </w:hyperlink>
     </w:p>
     <w:p/>
     <w:sectPr>
-      <w:headerReference w:type="default" r:id="rId7"/>
+      <w:headerReference w:type="default" r:id="rId8"/>
       <w:pgSz w:w="12240" w:h="15840"/>
       <w:pgMar w:top="1440" w:right="1440" w:bottom="1440" w:left="1440" w:header="720" w:footer="720" w:gutter="0"/>
       <w:cols w:space="720"/>
@@ -413,7 +572,13 @@
       <w:jc w:val="right"/>
     </w:pPr>
     <w:r>
-      <w:t>05-sep-2016</w:t>
+      <w:t>1</w:t>
+    </w:r>
+    <w:r>
+      <w:t>4</w:t>
+    </w:r>
+    <w:r>
+      <w:t>-sep-2016</w:t>
     </w:r>
   </w:p>
 </w:hdr>
@@ -937,6 +1102,26 @@
     <w:name w:val="Normal"/>
     <w:qFormat/>
   </w:style>
+  <w:style w:type="paragraph" w:styleId="Heading3">
+    <w:name w:val="heading 3"/>
+    <w:basedOn w:val="Normal"/>
+    <w:link w:val="Heading3Char"/>
+    <w:uiPriority w:val="9"/>
+    <w:qFormat/>
+    <w:rsid w:val="00351162"/>
+    <w:pPr>
+      <w:spacing w:before="100" w:beforeAutospacing="1" w:after="100" w:afterAutospacing="1" w:line="240" w:lineRule="auto"/>
+      <w:outlineLvl w:val="2"/>
+    </w:pPr>
+    <w:rPr>
+      <w:rFonts w:ascii="Times New Roman" w:eastAsia="Times New Roman" w:hAnsi="Times New Roman" w:cs="Times New Roman"/>
+      <w:b/>
+      <w:bCs/>
+      <w:sz w:val="27"/>
+      <w:szCs w:val="27"/>
+      <w:lang w:val="nl-NL" w:eastAsia="nl-NL"/>
+    </w:rPr>
+  </w:style>
   <w:style w:type="character" w:default="1" w:styleId="DefaultParagraphFont">
     <w:name w:val="Default Paragraph Font"/>
     <w:uiPriority w:val="1"/>
@@ -1018,6 +1203,44 @@
       <w:ind w:left="720"/>
       <w:contextualSpacing/>
     </w:pPr>
+  </w:style>
+  <w:style w:type="character" w:customStyle="1" w:styleId="Heading3Char">
+    <w:name w:val="Heading 3 Char"/>
+    <w:basedOn w:val="DefaultParagraphFont"/>
+    <w:link w:val="Heading3"/>
+    <w:uiPriority w:val="9"/>
+    <w:rsid w:val="00351162"/>
+    <w:rPr>
+      <w:rFonts w:ascii="Times New Roman" w:eastAsia="Times New Roman" w:hAnsi="Times New Roman" w:cs="Times New Roman"/>
+      <w:b/>
+      <w:bCs/>
+      <w:sz w:val="27"/>
+      <w:szCs w:val="27"/>
+      <w:lang w:val="nl-NL" w:eastAsia="nl-NL"/>
+    </w:rPr>
+  </w:style>
+  <w:style w:type="character" w:styleId="Hyperlink">
+    <w:name w:val="Hyperlink"/>
+    <w:basedOn w:val="DefaultParagraphFont"/>
+    <w:uiPriority w:val="99"/>
+    <w:semiHidden/>
+    <w:unhideWhenUsed/>
+    <w:rsid w:val="00351162"/>
+    <w:rPr>
+      <w:color w:val="0000FF"/>
+      <w:u w:val="single"/>
+    </w:rPr>
+  </w:style>
+  <w:style w:type="character" w:styleId="Emphasis">
+    <w:name w:val="Emphasis"/>
+    <w:basedOn w:val="DefaultParagraphFont"/>
+    <w:uiPriority w:val="20"/>
+    <w:qFormat/>
+    <w:rsid w:val="00351162"/>
+    <w:rPr>
+      <w:i/>
+      <w:iCs/>
+    </w:rPr>
   </w:style>
 </w:styles>
 </file>
